--- a/Documents/TimeTravelers.docx
+++ b/Documents/TimeTravelers.docx
@@ -133,7 +133,7 @@
         </w:rPr>
         <w:fldChar w:fldCharType="separate"/>
       </w:r>
-      <w:hyperlink r:id="rId8" w:history="1">
+      <w:hyperlink w:anchor="_Toc195033592" w:history="1">
         <w:r>
           <w:rPr>
             <w:rStyle w:val="Hyperlink"/>
@@ -159,7 +159,7 @@
           <w:tab w:val="right" w:leader="dot" w:pos="9350"/>
         </w:tabs>
       </w:pPr>
-      <w:hyperlink r:id="rId9" w:history="1">
+      <w:hyperlink w:anchor="_Toc195033593" w:history="1">
         <w:r>
           <w:rPr>
             <w:rStyle w:val="Hyperlink"/>
@@ -205,7 +205,7 @@
           <w:tab w:val="right" w:leader="dot" w:pos="9350"/>
         </w:tabs>
       </w:pPr>
-      <w:hyperlink r:id="rId10" w:history="1">
+      <w:hyperlink w:anchor="_Toc195033594" w:history="1">
         <w:r>
           <w:rPr>
             <w:rStyle w:val="Hyperlink"/>
@@ -231,7 +231,7 @@
           <w:tab w:val="right" w:leader="dot" w:pos="9350"/>
         </w:tabs>
       </w:pPr>
-      <w:hyperlink r:id="rId11" w:history="1">
+      <w:hyperlink w:anchor="_Toc195033595" w:history="1">
         <w:r>
           <w:rPr>
             <w:rStyle w:val="Hyperlink"/>
@@ -257,7 +257,7 @@
           <w:tab w:val="right" w:leader="dot" w:pos="9350"/>
         </w:tabs>
       </w:pPr>
-      <w:hyperlink r:id="rId12" w:history="1">
+      <w:hyperlink w:anchor="_Toc195033596" w:history="1">
         <w:r>
           <w:rPr>
             <w:rStyle w:val="Hyperlink"/>
@@ -305,7 +305,7 @@
           <w:tab w:val="right" w:leader="dot" w:pos="9350"/>
         </w:tabs>
       </w:pPr>
-      <w:hyperlink r:id="rId13" w:history="1">
+      <w:hyperlink w:anchor="_Toc195033597" w:history="1">
         <w:r>
           <w:rPr>
             <w:rStyle w:val="Hyperlink"/>
@@ -351,7 +351,7 @@
           <w:tab w:val="right" w:leader="dot" w:pos="9350"/>
         </w:tabs>
       </w:pPr>
-      <w:hyperlink r:id="rId14" w:history="1">
+      <w:hyperlink w:anchor="_Toc195033598" w:history="1">
         <w:r>
           <w:rPr>
             <w:rStyle w:val="Hyperlink"/>
@@ -377,7 +377,7 @@
           <w:tab w:val="right" w:leader="dot" w:pos="9350"/>
         </w:tabs>
       </w:pPr>
-      <w:hyperlink r:id="rId15" w:history="1">
+      <w:hyperlink w:anchor="_Toc195033599" w:history="1">
         <w:r>
           <w:rPr>
             <w:rStyle w:val="Hyperlink"/>
@@ -403,7 +403,7 @@
           <w:tab w:val="right" w:leader="dot" w:pos="9350"/>
         </w:tabs>
       </w:pPr>
-      <w:hyperlink r:id="rId16" w:history="1">
+      <w:hyperlink w:anchor="_Toc195033600" w:history="1">
         <w:r>
           <w:rPr>
             <w:rStyle w:val="Hyperlink"/>
@@ -429,7 +429,7 @@
           <w:tab w:val="right" w:leader="dot" w:pos="9350"/>
         </w:tabs>
       </w:pPr>
-      <w:hyperlink r:id="rId17" w:history="1">
+      <w:hyperlink w:anchor="_Toc195033601" w:history="1">
         <w:r>
           <w:rPr>
             <w:rStyle w:val="Hyperlink"/>
@@ -481,15 +481,7 @@
           <w:b/>
           <w:bCs/>
         </w:rPr>
-        <w:t xml:space="preserve"> </w:t>
-      </w:r>
-      <w:r>
-        <w:rPr>
-          <w:rFonts w:ascii="Times New Roman" w:hAnsi="Times New Roman"/>
-          <w:b/>
-          <w:bCs/>
-        </w:rPr>
-        <w:t>PROJECT TITLE: TIMETRAVEL</w:t>
+        <w:t xml:space="preserve"> PROJECT TITLE: TIMETRAVEL</w:t>
       </w:r>
       <w:bookmarkEnd w:id="4"/>
     </w:p>
@@ -528,7 +520,7 @@
         </w:rPr>
         <w:t xml:space="preserve">Stefan Ivanov,  </w:t>
       </w:r>
-      <w:hyperlink r:id="rId18" w:history="1">
+      <w:hyperlink r:id="rId8" w:history="1">
         <w:r>
           <w:rPr>
             <w:rStyle w:val="Hyperlink"/>
@@ -556,23 +548,9 @@
         <w:rPr>
           <w:rFonts w:ascii="Times New Roman" w:hAnsi="Times New Roman"/>
         </w:rPr>
-        <w:t xml:space="preserve">Veselin </w:t>
-      </w:r>
-      <w:proofErr w:type="spellStart"/>
-      <w:r>
-        <w:rPr>
-          <w:rFonts w:ascii="Times New Roman" w:hAnsi="Times New Roman"/>
-        </w:rPr>
-        <w:t>Boyanov</w:t>
-      </w:r>
-      <w:proofErr w:type="spellEnd"/>
-      <w:r>
-        <w:rPr>
-          <w:rFonts w:ascii="Times New Roman" w:hAnsi="Times New Roman"/>
-        </w:rPr>
-        <w:t xml:space="preserve">,  </w:t>
-      </w:r>
-      <w:hyperlink r:id="rId19" w:history="1">
+        <w:t xml:space="preserve">Veselin Boyanov,  </w:t>
+      </w:r>
+      <w:hyperlink r:id="rId9" w:history="1">
         <w:r>
           <w:rPr>
             <w:rStyle w:val="Hyperlink"/>
@@ -600,23 +578,9 @@
         <w:rPr>
           <w:rFonts w:ascii="Times New Roman" w:hAnsi="Times New Roman"/>
         </w:rPr>
-        <w:t xml:space="preserve">Ani </w:t>
-      </w:r>
-      <w:proofErr w:type="spellStart"/>
-      <w:r>
-        <w:rPr>
-          <w:rFonts w:ascii="Times New Roman" w:hAnsi="Times New Roman"/>
-        </w:rPr>
-        <w:t>Vezirova</w:t>
-      </w:r>
-      <w:proofErr w:type="spellEnd"/>
-      <w:r>
-        <w:rPr>
-          <w:rFonts w:ascii="Times New Roman" w:hAnsi="Times New Roman"/>
-        </w:rPr>
-        <w:t xml:space="preserve">,  </w:t>
-      </w:r>
-      <w:hyperlink r:id="rId20" w:history="1">
+        <w:t xml:space="preserve">Ani Vezirova,  </w:t>
+      </w:r>
+      <w:hyperlink r:id="rId10" w:history="1">
         <w:r>
           <w:rPr>
             <w:rStyle w:val="Hyperlink"/>
@@ -660,7 +624,7 @@
         </w:rPr>
         <w:t xml:space="preserve">,  </w:t>
       </w:r>
-      <w:hyperlink r:id="rId21" w:history="1">
+      <w:hyperlink r:id="rId11" w:history="1">
         <w:r>
           <w:rPr>
             <w:rStyle w:val="Hyperlink"/>
@@ -1101,6 +1065,12 @@
           <w:rFonts w:ascii="Times New Roman" w:hAnsi="Times New Roman"/>
         </w:rPr>
       </w:pPr>
+      <w:r>
+        <w:rPr>
+          <w:rFonts w:ascii="Times New Roman" w:hAnsi="Times New Roman"/>
+        </w:rPr>
+        <w:br w:type="page"/>
+      </w:r>
     </w:p>
     <w:p>
       <w:pPr>
@@ -1120,6 +1090,7 @@
           <w:sz w:val="32"/>
           <w:szCs w:val="32"/>
         </w:rPr>
+        <w:lastRenderedPageBreak/>
         <w:t>Block scheme:</w:t>
       </w:r>
     </w:p>
@@ -1155,7 +1126,7 @@
                     </pic:cNvPicPr>
                   </pic:nvPicPr>
                   <pic:blipFill rotWithShape="1">
-                    <a:blip r:embed="rId22">
+                    <a:blip r:embed="rId12">
                       <a:extLst>
                         <a:ext uri="{28A0092B-C50C-407E-A947-70E740481C1C}">
                           <a14:useLocalDpi xmlns:a14="http://schemas.microsoft.com/office/drawing/2010/main" val="0"/>
@@ -1193,9 +1164,64 @@
         <w:fldChar w:fldCharType="end"/>
       </w:r>
     </w:p>
+    <w:p>
+      <w:r>
+        <w:rPr>
+          <w:noProof/>
+        </w:rPr>
+        <w:drawing>
+          <wp:inline distT="0" distB="0" distL="0" distR="0" wp14:anchorId="4021F44F" wp14:editId="21114C4E">
+            <wp:extent cx="5727700" cy="4645660"/>
+            <wp:effectExtent l="0" t="0" r="6350" b="2540"/>
+            <wp:docPr id="1253670644" name="Picture 1"/>
+            <wp:cNvGraphicFramePr>
+              <a:graphicFrameLocks xmlns:a="http://schemas.openxmlformats.org/drawingml/2006/main" noChangeAspect="1"/>
+            </wp:cNvGraphicFramePr>
+            <a:graphic xmlns:a="http://schemas.openxmlformats.org/drawingml/2006/main">
+              <a:graphicData uri="http://schemas.openxmlformats.org/drawingml/2006/picture">
+                <pic:pic xmlns:pic="http://schemas.openxmlformats.org/drawingml/2006/picture">
+                  <pic:nvPicPr>
+                    <pic:cNvPr id="0" name="Picture 1"/>
+                    <pic:cNvPicPr>
+                      <a:picLocks noChangeAspect="1" noChangeArrowheads="1"/>
+                    </pic:cNvPicPr>
+                  </pic:nvPicPr>
+                  <pic:blipFill>
+                    <a:blip r:embed="rId13">
+                      <a:extLst>
+                        <a:ext uri="{28A0092B-C50C-407E-A947-70E740481C1C}">
+                          <a14:useLocalDpi xmlns:a14="http://schemas.microsoft.com/office/drawing/2010/main" val="0"/>
+                        </a:ext>
+                      </a:extLst>
+                    </a:blip>
+                    <a:srcRect/>
+                    <a:stretch>
+                      <a:fillRect/>
+                    </a:stretch>
+                  </pic:blipFill>
+                  <pic:spPr bwMode="auto">
+                    <a:xfrm>
+                      <a:off x="0" y="0"/>
+                      <a:ext cx="5727700" cy="4645660"/>
+                    </a:xfrm>
+                    <a:prstGeom prst="rect">
+                      <a:avLst/>
+                    </a:prstGeom>
+                    <a:noFill/>
+                    <a:ln>
+                      <a:noFill/>
+                    </a:ln>
+                  </pic:spPr>
+                </pic:pic>
+              </a:graphicData>
+            </a:graphic>
+          </wp:inline>
+        </w:drawing>
+      </w:r>
+    </w:p>
     <w:sectPr>
-      <w:headerReference w:type="default" r:id="rId23"/>
-      <w:footerReference w:type="default" r:id="rId24"/>
+      <w:headerReference w:type="default" r:id="rId14"/>
+      <w:footerReference w:type="default" r:id="rId15"/>
       <w:pgSz w:w="11900" w:h="16840"/>
       <w:pgMar w:top="1440" w:right="1440" w:bottom="1440" w:left="1440" w:header="720" w:footer="720" w:gutter="0"/>
       <w:cols w:space="720"/>
@@ -1368,12 +1394,6 @@
       <w:gridCol w:w="7375"/>
     </w:tblGrid>
     <w:tr>
-      <w:tblPrEx>
-        <w:tblCellMar>
-          <w:top w:w="0" w:type="dxa"/>
-          <w:bottom w:w="0" w:type="dxa"/>
-        </w:tblCellMar>
-      </w:tblPrEx>
       <w:trPr>
         <w:trHeight w:val="300"/>
       </w:trPr>
